--- a/cd/doc/changes/202508.TabelaPrzestawna.docx
+++ b/cd/doc/changes/202508.TabelaPrzestawna.docx
@@ -41,6 +41,9 @@
       </w:r>
     </w:p>
     <w:p>
+      <w:r>
+        <w:t xml:space="preserve">1/ </w:t>
+      </w:r>
       <w:r>
         <w:t>Wprowadzono zmianę w funkcjonowaniu tabeli przestawnej polegającej na tym, że po wybraniu semestru za pomocą przycisku Wybierz, tabela przestawna pokazuje dane dni tygodnia wybran</w:t>
       </w:r>
@@ -153,9 +156,53 @@
       </w:r>
     </w:p>
     <w:p/>
+    <w:p>
+      <w:r>
+        <w:t>2/Wprowadzono zmianę polegającą na tym, że po dodaniu filtra na grupę, grupy nie spełniające filtra nie są wykazywane na raporcie.</w:t>
+      </w:r>
+    </w:p>
     <w:p/>
     <w:p>
       <w:r>
+        <w:t>Przykład:</w:t>
+      </w:r>
+    </w:p>
+    <w:p>
+      <w:r>
+        <w:t>Zajęcie realizowane jest dla grup INF_WYK i ZARZ_WYK</w:t>
+      </w:r>
+    </w:p>
+    <w:p>
+      <w:r>
+        <w:t>Filtr : Nazwa grupy zaczyna się od INF.</w:t>
+      </w:r>
+    </w:p>
+    <w:p/>
+    <w:p>
+      <w:r>
+        <w:t xml:space="preserve">Przed zmianą na raporcie pokazywały się grupy: </w:t>
+      </w:r>
+      <w:r>
+        <w:t>INF_WYK i ZARZ_WYK</w:t>
+      </w:r>
+      <w:r>
+        <w:t xml:space="preserve"> (filtr był stosowany na poziomie zajęcia</w:t>
+      </w:r>
+      <w:bookmarkStart w:id="0" w:name="_GoBack"/>
+      <w:bookmarkEnd w:id="0"/>
+      <w:r>
+        <w:t>)</w:t>
+      </w:r>
+    </w:p>
+    <w:p>
+      <w:r>
+        <w:t>Po zmianie na raporcie zostanie wykazana tylko grupa: INF_WYK</w:t>
+      </w:r>
+    </w:p>
+    <w:p/>
+    <w:p>
+      <w:r>
+        <w:lastRenderedPageBreak/>
         <w:t xml:space="preserve">Żeby zobaczyć zmianę, proszę o pobranie najnowszej wersji Aplikacji ze strony </w:t>
       </w:r>
       <w:hyperlink r:id="rId11" w:history="1">
@@ -190,7 +237,6 @@
         <w:rPr>
           <w:noProof/>
         </w:rPr>
-        <w:lastRenderedPageBreak/>
         <w:drawing>
           <wp:inline distT="0" distB="0" distL="0" distR="0" wp14:anchorId="6562D0E7" wp14:editId="1AF51BFD">
             <wp:extent cx="3573319" cy="3287454"/>
@@ -228,10 +274,7 @@
         </w:drawing>
       </w:r>
     </w:p>
-    <w:p>
-      <w:bookmarkStart w:id="0" w:name="_GoBack"/>
-      <w:bookmarkEnd w:id="0"/>
-    </w:p>
+    <w:p/>
     <w:sectPr>
       <w:headerReference w:type="default" r:id="rId14"/>
       <w:footerReference w:type="default" r:id="rId15"/>
@@ -6104,7 +6147,7 @@
 </file>
 
 <file path=customXml/itemProps1.xml><?xml version="1.0" encoding="utf-8"?>
-<ds:datastoreItem xmlns:ds="http://schemas.openxmlformats.org/officeDocument/2006/customXml" ds:itemID="{DD627BCD-506A-4297-87C2-78EAAB5AF1A6}">
+<ds:datastoreItem xmlns:ds="http://schemas.openxmlformats.org/officeDocument/2006/customXml" ds:itemID="{91CB69D7-AA31-44D0-946A-E33C033D5A60}">
   <ds:schemaRefs>
     <ds:schemaRef ds:uri="http://schemas.openxmlformats.org/officeDocument/2006/bibliography"/>
   </ds:schemaRefs>
